--- a/SharedChecklists/wwwroot/checklists/User Experience Checklist.docx
+++ b/SharedChecklists/wwwroot/checklists/User Experience Checklist.docx
@@ -1,6 +1,6 @@
 
 <file path=word/document.xml><?xml version="1.0" encoding="utf-8"?>
-<w:document xmlns:wpc="http://schemas.microsoft.com/office/word/2010/wordprocessingCanvas" xmlns:cx="http://schemas.microsoft.com/office/drawing/2014/chartex" xmlns:cx1="http://schemas.microsoft.com/office/drawing/2015/9/8/chartex" xmlns:cx2="http://schemas.microsoft.com/office/drawing/2015/10/21/chartex" xmlns:cx3="http://schemas.microsoft.com/office/drawing/2016/5/9/chartex" xmlns:cx4="http://schemas.microsoft.com/office/drawing/2016/5/10/chartex" xmlns:cx5="http://schemas.microsoft.com/office/drawing/2016/5/11/chartex" xmlns:mc="http://schemas.openxmlformats.org/markup-compatibility/2006" xmlns:o="urn:schemas-microsoft-com:office:office" xmlns:r="http://schemas.openxmlformats.org/officeDocument/2006/relationships" xmlns:m="http://schemas.openxmlformats.org/officeDocument/2006/math" xmlns:v="urn:schemas-microsoft-com:vml" xmlns:wp14="http://schemas.microsoft.com/office/word/2010/wordprocessingDrawing" xmlns:wp="http://schemas.openxmlformats.org/drawingml/2006/wordprocessingDrawing" xmlns:w10="urn:schemas-microsoft-com:office:word" xmlns:w="http://schemas.openxmlformats.org/wordprocessingml/2006/main" xmlns:w14="http://schemas.microsoft.com/office/word/2010/wordml" xmlns:w15="http://schemas.microsoft.com/office/word/2012/wordml" xmlns:w16se="http://schemas.microsoft.com/office/word/2015/wordml/symex" xmlns:wpg="http://schemas.microsoft.com/office/word/2010/wordprocessingGroup" xmlns:wpi="http://schemas.microsoft.com/office/word/2010/wordprocessingInk" xmlns:wne="http://schemas.microsoft.com/office/word/2006/wordml" xmlns:wps="http://schemas.microsoft.com/office/word/2010/wordprocessingShape" mc:Ignorable="w14 w15 w16se wp14">
+<w:document xmlns:wpc="http://schemas.microsoft.com/office/word/2010/wordprocessingCanvas" xmlns:cx="http://schemas.microsoft.com/office/drawing/2014/chartex" xmlns:cx1="http://schemas.microsoft.com/office/drawing/2015/9/8/chartex" xmlns:cx2="http://schemas.microsoft.com/office/drawing/2015/10/21/chartex" xmlns:cx3="http://schemas.microsoft.com/office/drawing/2016/5/9/chartex" xmlns:cx4="http://schemas.microsoft.com/office/drawing/2016/5/10/chartex" xmlns:cx5="http://schemas.microsoft.com/office/drawing/2016/5/11/chartex" xmlns:cx6="http://schemas.microsoft.com/office/drawing/2016/5/12/chartex" xmlns:cx7="http://schemas.microsoft.com/office/drawing/2016/5/13/chartex" xmlns:cx8="http://schemas.microsoft.com/office/drawing/2016/5/14/chartex" xmlns:mc="http://schemas.openxmlformats.org/markup-compatibility/2006" xmlns:aink="http://schemas.microsoft.com/office/drawing/2016/ink" xmlns:am3d="http://schemas.microsoft.com/office/drawing/2017/model3d" xmlns:o="urn:schemas-microsoft-com:office:office" xmlns:r="http://schemas.openxmlformats.org/officeDocument/2006/relationships" xmlns:m="http://schemas.openxmlformats.org/officeDocument/2006/math" xmlns:v="urn:schemas-microsoft-com:vml" xmlns:wp14="http://schemas.microsoft.com/office/word/2010/wordprocessingDrawing" xmlns:wp="http://schemas.openxmlformats.org/drawingml/2006/wordprocessingDrawing" xmlns:w10="urn:schemas-microsoft-com:office:word" xmlns:w="http://schemas.openxmlformats.org/wordprocessingml/2006/main" xmlns:w14="http://schemas.microsoft.com/office/word/2010/wordml" xmlns:w15="http://schemas.microsoft.com/office/word/2012/wordml" xmlns:w16cid="http://schemas.microsoft.com/office/word/2016/wordml/cid" xmlns:w16se="http://schemas.microsoft.com/office/word/2015/wordml/symex" xmlns:wpg="http://schemas.microsoft.com/office/word/2010/wordprocessingGroup" xmlns:wpi="http://schemas.microsoft.com/office/word/2010/wordprocessingInk" xmlns:wne="http://schemas.microsoft.com/office/word/2006/wordml" xmlns:wps="http://schemas.microsoft.com/office/word/2010/wordprocessingShape" mc:Ignorable="w14 w15 w16se w16cid wp14">
   <w:body>
     <w:p>
       <w:pPr>
@@ -47,107 +47,71 @@
           <w:sz w:val="24"/>
           <w:szCs w:val="24"/>
         </w:rPr>
-        <w:t xml:space="preserve">Customer Profile:  </w:t>
-      </w:r>
-      <w:r>
-        <w:rPr>
-          <w:rFonts w:ascii="Cambria" w:eastAsiaTheme="minorEastAsia" w:hAnsi="Cambria" w:cstheme="minorHAnsi"/>
-          <w:sz w:val="24"/>
-          <w:szCs w:val="24"/>
-        </w:rPr>
-        <w:t xml:space="preserve">Finalize the hypothesized </w:t>
-      </w:r>
-      <w:r>
-        <w:rPr>
-          <w:rFonts w:ascii="Cambria" w:eastAsiaTheme="minorEastAsia" w:hAnsi="Cambria" w:cstheme="minorHAnsi"/>
-          <w:sz w:val="24"/>
-          <w:szCs w:val="24"/>
-        </w:rPr>
-        <w:t>customer</w:t>
-      </w:r>
-      <w:r>
-        <w:rPr>
-          <w:rFonts w:ascii="Cambria" w:eastAsiaTheme="minorEastAsia" w:hAnsi="Cambria" w:cstheme="minorHAnsi"/>
-          <w:sz w:val="24"/>
-          <w:szCs w:val="24"/>
-        </w:rPr>
-        <w:t xml:space="preserve"> profile. Brainstorm what factors most dramatically distinguish users from another {e.g., </w:t>
-      </w:r>
-      <w:r>
-        <w:rPr>
-          <w:rFonts w:ascii="Cambria" w:eastAsiaTheme="minorEastAsia" w:hAnsi="Cambria" w:cstheme="minorHAnsi"/>
-          <w:sz w:val="24"/>
-          <w:szCs w:val="24"/>
-        </w:rPr>
-        <w:t xml:space="preserve">age, use, current solution, size, gender, </w:t>
-      </w:r>
-      <w:r>
-        <w:rPr>
-          <w:rFonts w:ascii="Cambria" w:eastAsiaTheme="minorEastAsia" w:hAnsi="Cambria" w:cstheme="minorHAnsi"/>
-          <w:sz w:val="24"/>
-          <w:szCs w:val="24"/>
-        </w:rPr>
-        <w:t>type of sales, tech savviness</w:t>
-      </w:r>
-      <w:r>
-        <w:rPr>
-          <w:rFonts w:ascii="Cambria" w:eastAsiaTheme="minorEastAsia" w:hAnsi="Cambria" w:cstheme="minorHAnsi"/>
-          <w:sz w:val="24"/>
-          <w:szCs w:val="24"/>
-        </w:rPr>
-        <w:t>, title, problem, inputs, outputs, education, target, B2B/B2C, Co Age, Co Size, Experience, Sales Cycle, LTV</w:t>
-      </w:r>
-      <w:r>
-        <w:rPr>
-          <w:rFonts w:ascii="Cambria" w:eastAsiaTheme="minorEastAsia" w:hAnsi="Cambria" w:cstheme="minorHAnsi"/>
-          <w:sz w:val="24"/>
-          <w:szCs w:val="24"/>
-        </w:rPr>
-        <w:t>, etc).</w:t>
-      </w:r>
-    </w:p>
-    <w:p>
-      <w:pPr>
-        <w:spacing w:after="0"/>
-        <w:rPr>
-          <w:rFonts w:ascii="Cambria" w:eastAsiaTheme="minorEastAsia" w:hAnsi="Cambria" w:cstheme="minorHAnsi"/>
-          <w:sz w:val="24"/>
-          <w:szCs w:val="24"/>
-        </w:rPr>
-      </w:pPr>
-    </w:p>
-    <w:p>
-      <w:pPr>
-        <w:spacing w:after="0"/>
-        <w:rPr>
-          <w:rFonts w:ascii="Cambria" w:eastAsiaTheme="minorEastAsia" w:hAnsi="Cambria" w:cstheme="minorHAnsi"/>
-          <w:sz w:val="24"/>
-          <w:szCs w:val="24"/>
-        </w:rPr>
-      </w:pPr>
-      <w:r>
-        <w:rPr>
-          <w:rFonts w:ascii="Cambria" w:eastAsiaTheme="minorEastAsia" w:hAnsi="Cambria" w:cstheme="minorHAnsi"/>
-          <w:sz w:val="24"/>
-          <w:szCs w:val="24"/>
-        </w:rPr>
-        <w:t xml:space="preserve">Sales Strategy: </w:t>
-      </w:r>
-      <w:r>
-        <w:rPr>
-          <w:rFonts w:ascii="Cambria" w:eastAsiaTheme="minorEastAsia" w:hAnsi="Cambria" w:cstheme="minorHAnsi"/>
-          <w:sz w:val="24"/>
-          <w:szCs w:val="24"/>
-        </w:rPr>
-        <w:t>Develop a hypothesized sales strategy that is highly scalable {blast email; cold calling campaign and script; Google Adwords ad and splash page). Word of mouth or personal connections is likely not highly scalable</w:t>
-      </w:r>
-      <w:r>
-        <w:rPr>
-          <w:rFonts w:ascii="Cambria" w:eastAsiaTheme="minorEastAsia" w:hAnsi="Cambria" w:cstheme="minorHAnsi"/>
-          <w:sz w:val="24"/>
-          <w:szCs w:val="24"/>
-        </w:rPr>
-        <w:t>.</w:t>
+        <w:t xml:space="preserve">Customer Profile:  Finalize the hypothesized customer profile. Brainstorm what factors most dramatically distinguish users from another {e.g., age, use, current solution, size, gender, type of sales, tech savviness, title, problem, inputs, outputs, education, target, B2B/B2C, Co Age, Co Size, Experience, Sales Cycle, LTV, </w:t>
+      </w:r>
+      <w:proofErr w:type="spellStart"/>
+      <w:r>
+        <w:rPr>
+          <w:rFonts w:ascii="Cambria" w:eastAsiaTheme="minorEastAsia" w:hAnsi="Cambria" w:cstheme="minorHAnsi"/>
+          <w:sz w:val="24"/>
+          <w:szCs w:val="24"/>
+        </w:rPr>
+        <w:t>etc</w:t>
+      </w:r>
+      <w:proofErr w:type="spellEnd"/>
+      <w:r>
+        <w:rPr>
+          <w:rFonts w:ascii="Cambria" w:eastAsiaTheme="minorEastAsia" w:hAnsi="Cambria" w:cstheme="minorHAnsi"/>
+          <w:sz w:val="24"/>
+          <w:szCs w:val="24"/>
+        </w:rPr>
+        <w:t>).</w:t>
+      </w:r>
+    </w:p>
+    <w:p>
+      <w:pPr>
+        <w:spacing w:after="0"/>
+        <w:rPr>
+          <w:rFonts w:ascii="Cambria" w:eastAsiaTheme="minorEastAsia" w:hAnsi="Cambria" w:cstheme="minorHAnsi"/>
+          <w:sz w:val="24"/>
+          <w:szCs w:val="24"/>
+        </w:rPr>
+      </w:pPr>
+    </w:p>
+    <w:p>
+      <w:pPr>
+        <w:spacing w:after="0"/>
+        <w:rPr>
+          <w:rFonts w:ascii="Cambria" w:eastAsiaTheme="minorEastAsia" w:hAnsi="Cambria" w:cstheme="minorHAnsi"/>
+          <w:sz w:val="24"/>
+          <w:szCs w:val="24"/>
+        </w:rPr>
+      </w:pPr>
+      <w:r>
+        <w:rPr>
+          <w:rFonts w:ascii="Cambria" w:eastAsiaTheme="minorEastAsia" w:hAnsi="Cambria" w:cstheme="minorHAnsi"/>
+          <w:sz w:val="24"/>
+          <w:szCs w:val="24"/>
+        </w:rPr>
+        <w:t xml:space="preserve">Sales Strategy: Develop a hypothesized sales strategy that is highly scalable {blast email; cold calling campaign and script; Google </w:t>
+      </w:r>
+      <w:proofErr w:type="spellStart"/>
+      <w:r>
+        <w:rPr>
+          <w:rFonts w:ascii="Cambria" w:eastAsiaTheme="minorEastAsia" w:hAnsi="Cambria" w:cstheme="minorHAnsi"/>
+          <w:sz w:val="24"/>
+          <w:szCs w:val="24"/>
+        </w:rPr>
+        <w:t>Adwords</w:t>
+      </w:r>
+      <w:proofErr w:type="spellEnd"/>
+      <w:r>
+        <w:rPr>
+          <w:rFonts w:ascii="Cambria" w:eastAsiaTheme="minorEastAsia" w:hAnsi="Cambria" w:cstheme="minorHAnsi"/>
+          <w:sz w:val="24"/>
+          <w:szCs w:val="24"/>
+        </w:rPr>
+        <w:t xml:space="preserve"> ad and splash page). Word of mouth or personal connections is likely not highly scalable.</w:t>
       </w:r>
     </w:p>
     <w:p>
@@ -299,60 +263,6 @@
           <w:sz w:val="24"/>
           <w:szCs w:val="24"/>
         </w:rPr>
-        <w:t xml:space="preserve">Mockups:  </w:t>
-      </w:r>
-      <w:r>
-        <w:rPr>
-          <w:rFonts w:ascii="Cambria" w:eastAsiaTheme="minorEastAsia" w:hAnsi="Cambria" w:cstheme="minorHAnsi"/>
-          <w:sz w:val="24"/>
-          <w:szCs w:val="24"/>
-        </w:rPr>
-        <w:t>Use the Google form 5-10 times to generate lists of data in exchange for feedback</w:t>
-      </w:r>
-    </w:p>
-    <w:p>
-      <w:pPr>
-        <w:spacing w:after="0"/>
-        <w:rPr>
-          <w:rFonts w:ascii="Cambria" w:eastAsiaTheme="minorEastAsia" w:hAnsi="Cambria" w:cstheme="minorHAnsi"/>
-          <w:sz w:val="24"/>
-          <w:szCs w:val="24"/>
-        </w:rPr>
-      </w:pPr>
-      <w:r>
-        <w:rPr>
-          <w:rFonts w:ascii="Cambria" w:eastAsiaTheme="minorEastAsia" w:hAnsi="Cambria" w:cstheme="minorHAnsi"/>
-          <w:sz w:val="24"/>
-          <w:szCs w:val="24"/>
-        </w:rPr>
-        <w:t>Develop mock-ups and test with users</w:t>
-      </w:r>
-    </w:p>
-    <w:p>
-      <w:pPr>
-        <w:spacing w:after="0"/>
-        <w:rPr>
-          <w:rFonts w:ascii="Cambria" w:eastAsiaTheme="minorEastAsia" w:hAnsi="Cambria" w:cstheme="minorHAnsi"/>
-          <w:sz w:val="24"/>
-          <w:szCs w:val="24"/>
-        </w:rPr>
-      </w:pPr>
-    </w:p>
-    <w:p>
-      <w:pPr>
-        <w:spacing w:after="0"/>
-        <w:rPr>
-          <w:rFonts w:ascii="Cambria" w:eastAsiaTheme="minorEastAsia" w:hAnsi="Cambria" w:cstheme="minorHAnsi"/>
-          <w:sz w:val="24"/>
-          <w:szCs w:val="24"/>
-        </w:rPr>
-      </w:pPr>
-      <w:r>
-        <w:rPr>
-          <w:rFonts w:ascii="Cambria" w:eastAsiaTheme="minorEastAsia" w:hAnsi="Cambria" w:cstheme="minorHAnsi"/>
-          <w:sz w:val="24"/>
-          <w:szCs w:val="24"/>
-        </w:rPr>
         <w:t xml:space="preserve">Revise Mockups:  </w:t>
       </w:r>
       <w:r>
@@ -361,7 +271,25 @@
           <w:sz w:val="24"/>
           <w:szCs w:val="24"/>
         </w:rPr>
-        <w:t>Continue to iterate on the mocked-up user interface until 80% of users are able to successfully complete the steps needed to pull the list of information they need</w:t>
+        <w:t xml:space="preserve">Continue to iterate on the mocked-up user interface until 80% of users are able to successfully complete the steps needed to pull the list of </w:t>
+      </w:r>
+      <w:proofErr w:type="gramStart"/>
+      <w:r>
+        <w:rPr>
+          <w:rFonts w:ascii="Cambria" w:eastAsiaTheme="minorEastAsia" w:hAnsi="Cambria" w:cstheme="minorHAnsi"/>
+          <w:sz w:val="24"/>
+          <w:szCs w:val="24"/>
+        </w:rPr>
+        <w:t>information</w:t>
+      </w:r>
+      <w:proofErr w:type="gramEnd"/>
+      <w:r>
+        <w:rPr>
+          <w:rFonts w:ascii="Cambria" w:eastAsiaTheme="minorEastAsia" w:hAnsi="Cambria" w:cstheme="minorHAnsi"/>
+          <w:sz w:val="24"/>
+          <w:szCs w:val="24"/>
+        </w:rPr>
+        <w:t xml:space="preserve"> they need</w:t>
       </w:r>
     </w:p>
     <w:p>
@@ -390,37 +318,37 @@
           <w:szCs w:val="24"/>
         </w:rPr>
         <w:t xml:space="preserve">Develop Product:  Build it.  </w:t>
-      </w:r>
-    </w:p>
-    <w:p>
-      <w:pPr>
-        <w:spacing w:after="0"/>
-        <w:rPr>
-          <w:rFonts w:ascii="Cambria" w:eastAsiaTheme="minorEastAsia" w:hAnsi="Cambria" w:cstheme="minorHAnsi"/>
-          <w:sz w:val="24"/>
-          <w:szCs w:val="24"/>
-        </w:rPr>
-      </w:pPr>
-    </w:p>
-    <w:p>
-      <w:pPr>
-        <w:spacing w:after="0"/>
-        <w:rPr>
-          <w:rFonts w:ascii="Cambria" w:eastAsiaTheme="minorEastAsia" w:hAnsi="Cambria" w:cstheme="minorHAnsi"/>
-          <w:sz w:val="24"/>
-          <w:szCs w:val="24"/>
-        </w:rPr>
-      </w:pPr>
-      <w:r>
-        <w:rPr>
-          <w:rFonts w:ascii="Cambria" w:eastAsiaTheme="minorEastAsia" w:hAnsi="Cambria" w:cstheme="minorHAnsi"/>
-          <w:sz w:val="24"/>
-          <w:szCs w:val="24"/>
-        </w:rPr>
-        <w:t>Modify Sales Strategy:  Using data from tracking your user interviews, modify customer profile, sales strategy, build lists, setup outbound and inbound sales process, cadences, lead nurturing, sell.</w:t>
       </w:r>
       <w:bookmarkStart w:id="0" w:name="_GoBack"/>
       <w:bookmarkEnd w:id="0"/>
+    </w:p>
+    <w:p>
+      <w:pPr>
+        <w:spacing w:after="0"/>
+        <w:rPr>
+          <w:rFonts w:ascii="Cambria" w:eastAsiaTheme="minorEastAsia" w:hAnsi="Cambria" w:cstheme="minorHAnsi"/>
+          <w:sz w:val="24"/>
+          <w:szCs w:val="24"/>
+        </w:rPr>
+      </w:pPr>
+    </w:p>
+    <w:p>
+      <w:pPr>
+        <w:spacing w:after="0"/>
+        <w:rPr>
+          <w:rFonts w:ascii="Cambria" w:eastAsiaTheme="minorEastAsia" w:hAnsi="Cambria" w:cstheme="minorHAnsi"/>
+          <w:sz w:val="24"/>
+          <w:szCs w:val="24"/>
+        </w:rPr>
+      </w:pPr>
+      <w:r>
+        <w:rPr>
+          <w:rFonts w:ascii="Cambria" w:eastAsiaTheme="minorEastAsia" w:hAnsi="Cambria" w:cstheme="minorHAnsi"/>
+          <w:sz w:val="24"/>
+          <w:szCs w:val="24"/>
+        </w:rPr>
+        <w:t>Modify Sales Strategy:  Using data from tracking your user interviews, modify customer profile, sales strategy, build lists, setup outbound and inbound sales process, cadences, lead nurturing, sell.</w:t>
+      </w:r>
     </w:p>
     <w:sectPr>
       <w:pgSz w:w="12240" w:h="15840"/>
@@ -433,7 +361,7 @@
 </file>
 
 <file path=word/styles.xml><?xml version="1.0" encoding="utf-8"?>
-<w:styles xmlns:mc="http://schemas.openxmlformats.org/markup-compatibility/2006" xmlns:r="http://schemas.openxmlformats.org/officeDocument/2006/relationships" xmlns:w="http://schemas.openxmlformats.org/wordprocessingml/2006/main" xmlns:w14="http://schemas.microsoft.com/office/word/2010/wordml" xmlns:w15="http://schemas.microsoft.com/office/word/2012/wordml" xmlns:w16se="http://schemas.microsoft.com/office/word/2015/wordml/symex" mc:Ignorable="w14 w15 w16se">
+<w:styles xmlns:mc="http://schemas.openxmlformats.org/markup-compatibility/2006" xmlns:r="http://schemas.openxmlformats.org/officeDocument/2006/relationships" xmlns:w="http://schemas.openxmlformats.org/wordprocessingml/2006/main" xmlns:w14="http://schemas.microsoft.com/office/word/2010/wordml" xmlns:w15="http://schemas.microsoft.com/office/word/2012/wordml" xmlns:w16cid="http://schemas.microsoft.com/office/word/2016/wordml/cid" xmlns:w16se="http://schemas.microsoft.com/office/word/2015/wordml/symex" mc:Ignorable="w14 w15 w16se w16cid">
   <w:docDefaults>
     <w:rPrDefault>
       <w:rPr>
@@ -449,7 +377,7 @@
       </w:pPr>
     </w:pPrDefault>
   </w:docDefaults>
-  <w:latentStyles w:defLockedState="0" w:defUIPriority="99" w:defSemiHidden="0" w:defUnhideWhenUsed="0" w:defQFormat="0" w:count="374">
+  <w:latentStyles w:defLockedState="0" w:defUIPriority="99" w:defSemiHidden="0" w:defUnhideWhenUsed="0" w:defQFormat="0" w:count="376">
     <w:lsdException w:name="Normal" w:uiPriority="0" w:qFormat="1"/>
     <w:lsdException w:name="heading 1" w:uiPriority="9" w:qFormat="1"/>
     <w:lsdException w:name="heading 2" w:semiHidden="1" w:uiPriority="9" w:unhideWhenUsed="1" w:qFormat="1"/>
@@ -821,6 +749,8 @@
     <w:lsdException w:name="Mention" w:semiHidden="1" w:unhideWhenUsed="1"/>
     <w:lsdException w:name="Smart Hyperlink" w:semiHidden="1" w:unhideWhenUsed="1"/>
     <w:lsdException w:name="Hashtag" w:semiHidden="1" w:unhideWhenUsed="1"/>
+    <w:lsdException w:name="Unresolved Mention" w:semiHidden="1" w:unhideWhenUsed="1"/>
+    <w:lsdException w:name="Smart Link" w:semiHidden="1" w:unhideWhenUsed="1"/>
   </w:latentStyles>
   <w:style w:type="paragraph" w:default="1" w:styleId="Normal">
     <w:name w:val="Normal"/>
